--- a/framework.service.NetworkTimeUpdateService.docx
+++ b/framework.service.NetworkTimeUpdateService.docx
@@ -10,13 +10,7 @@
         <w:t>TODO</w:t>
       </w:r>
     </w:p>
-    <w:p>
-      <w:pPr>
-        <w:rPr>
-          <w:rFonts w:hint="eastAsia"/>
-        </w:rPr>
-      </w:pPr>
-    </w:p>
+    <w:p/>
     <w:p>
       <w:hyperlink r:id="rId7" w:history="1">
         <w:r>
@@ -31,11 +25,6 @@
     <w:p/>
     <w:p/>
     <w:p>
-      <w:pPr>
-        <w:rPr>
-          <w:rFonts w:hint="eastAsia"/>
-        </w:rPr>
-      </w:pPr>
       <w:r>
         <w:rPr>
           <w:rFonts w:hint="eastAsia"/>
@@ -271,7 +260,6 @@
         <w:pStyle w:val="HTML"/>
         <w:shd w:val="clear" w:color="auto" w:fill="FFFFFF"/>
         <w:rPr>
-          <w:rFonts w:hint="eastAsia"/>
           <w:color w:val="000000"/>
           <w:sz w:val="18"/>
           <w:szCs w:val="18"/>
@@ -293,13 +281,7 @@
         <w:t>原理</w:t>
       </w:r>
     </w:p>
-    <w:p>
-      <w:pPr>
-        <w:rPr>
-          <w:rFonts w:hint="eastAsia"/>
-        </w:rPr>
-      </w:pPr>
-    </w:p>
+    <w:p/>
     <w:p/>
     <w:p>
       <w:pPr>
@@ -308,9 +290,6 @@
           <w:ilvl w:val="0"/>
           <w:numId w:val="2"/>
         </w:numPr>
-        <w:rPr>
-          <w:rFonts w:hint="eastAsia"/>
-        </w:rPr>
       </w:pPr>
       <w:r>
         <w:rPr>
@@ -345,11 +324,6 @@
     </w:p>
     <w:p/>
     <w:p>
-      <w:pPr>
-        <w:rPr>
-          <w:rFonts w:hint="eastAsia"/>
-        </w:rPr>
-      </w:pPr>
       <w:r>
         <w:rPr>
           <w:rFonts w:hint="eastAsia"/>
@@ -423,11 +397,6 @@
       </w:r>
     </w:p>
     <w:p>
-      <w:pPr>
-        <w:rPr>
-          <w:rFonts w:hint="eastAsia"/>
-        </w:rPr>
-      </w:pPr>
       <w:r>
         <w:rPr>
           <w:rFonts w:hint="eastAsia"/>
@@ -462,11 +431,6 @@
       </w:r>
     </w:p>
     <w:p>
-      <w:pPr>
-        <w:rPr>
-          <w:rFonts w:hint="eastAsia"/>
-        </w:rPr>
-      </w:pPr>
       <w:r>
         <w:rPr>
           <w:rFonts w:hint="eastAsia"/>
@@ -516,9 +480,6 @@
           <w:ilvl w:val="1"/>
           <w:numId w:val="2"/>
         </w:numPr>
-        <w:rPr>
-          <w:rFonts w:hint="eastAsia"/>
-        </w:rPr>
       </w:pPr>
       <w:r>
         <w:rPr>
@@ -544,11 +505,6 @@
       </w:r>
     </w:p>
     <w:p>
-      <w:pPr>
-        <w:rPr>
-          <w:rFonts w:hint="eastAsia"/>
-        </w:rPr>
-      </w:pPr>
       <w:r>
         <w:rPr>
           <w:rFonts w:hint="eastAsia"/>
@@ -599,11 +555,6 @@
       </w:r>
     </w:p>
     <w:p>
-      <w:pPr>
-        <w:rPr>
-          <w:rFonts w:hint="eastAsia"/>
-        </w:rPr>
-      </w:pPr>
       <w:r>
         <w:rPr>
           <w:rFonts w:hint="eastAsia"/>
@@ -623,11 +574,6 @@
       </w:r>
     </w:p>
     <w:p>
-      <w:pPr>
-        <w:rPr>
-          <w:rFonts w:hint="eastAsia"/>
-        </w:rPr>
-      </w:pPr>
       <w:r>
         <w:rPr>
           <w:rFonts w:hint="eastAsia"/>
@@ -724,11 +670,6 @@
       </w:r>
     </w:p>
     <w:p>
-      <w:pPr>
-        <w:rPr>
-          <w:rFonts w:hint="eastAsia"/>
-        </w:rPr>
-      </w:pPr>
       <w:r>
         <w:rPr>
           <w:rFonts w:hint="eastAsia"/>
@@ -1062,11 +1003,6 @@
       </w:r>
     </w:p>
     <w:p>
-      <w:pPr>
-        <w:rPr>
-          <w:rFonts w:hint="eastAsia"/>
-        </w:rPr>
-      </w:pPr>
       <w:r>
         <w:rPr>
           <w:rFonts w:hint="eastAsia"/>
@@ -1323,9 +1259,6 @@
           <w:ilvl w:val="2"/>
           <w:numId w:val="2"/>
         </w:numPr>
-        <w:rPr>
-          <w:rFonts w:hint="eastAsia"/>
-        </w:rPr>
       </w:pPr>
       <w:r>
         <w:rPr>
@@ -1340,9 +1273,6 @@
     <w:p>
       <w:pPr>
         <w:ind w:firstLineChars="200" w:firstLine="420"/>
-        <w:rPr>
-          <w:rFonts w:hint="eastAsia"/>
-        </w:rPr>
       </w:pPr>
       <w:r>
         <w:rPr>
@@ -1437,11 +1367,6 @@
     </w:p>
     <w:p/>
     <w:p>
-      <w:pPr>
-        <w:rPr>
-          <w:rFonts w:hint="eastAsia"/>
-        </w:rPr>
-      </w:pPr>
       <w:r>
         <w:rPr>
           <w:rFonts w:hint="eastAsia"/>
@@ -1545,11 +1470,6 @@
       </w:r>
     </w:p>
     <w:p>
-      <w:pPr>
-        <w:rPr>
-          <w:rFonts w:hint="eastAsia"/>
-        </w:rPr>
-      </w:pPr>
       <w:r>
         <w:rPr>
           <w:rFonts w:hint="eastAsia"/>
@@ -1588,11 +1508,6 @@
       </w:r>
     </w:p>
     <w:p>
-      <w:pPr>
-        <w:rPr>
-          <w:rFonts w:hint="eastAsia"/>
-        </w:rPr>
-      </w:pPr>
       <w:r>
         <w:rPr>
           <w:rFonts w:hint="eastAsia"/>
@@ -1619,11 +1534,6 @@
       </w:r>
     </w:p>
     <w:p>
-      <w:pPr>
-        <w:rPr>
-          <w:rFonts w:hint="eastAsia"/>
-        </w:rPr>
-      </w:pPr>
       <w:r>
         <w:rPr>
           <w:rFonts w:hint="eastAsia"/>
@@ -1650,11 +1560,6 @@
       </w:r>
     </w:p>
     <w:p>
-      <w:pPr>
-        <w:rPr>
-          <w:rFonts w:hint="eastAsia"/>
-        </w:rPr>
-      </w:pPr>
       <w:r>
         <w:rPr>
           <w:rFonts w:hint="eastAsia"/>
@@ -1682,11 +1587,6 @@
       </w:r>
     </w:p>
     <w:p>
-      <w:pPr>
-        <w:rPr>
-          <w:rFonts w:hint="eastAsia"/>
-        </w:rPr>
-      </w:pPr>
       <w:r>
         <w:rPr>
           <w:rFonts w:hint="eastAsia"/>
@@ -1707,13 +1607,7 @@
       </w:r>
     </w:p>
     <w:p/>
-    <w:p>
-      <w:pPr>
-        <w:rPr>
-          <w:rFonts w:hint="eastAsia"/>
-        </w:rPr>
-      </w:pPr>
-    </w:p>
+    <w:p/>
     <w:p>
       <w:pPr>
         <w:pStyle w:val="HTML"/>
@@ -2419,11 +2313,6 @@
       </w:r>
     </w:p>
     <w:p>
-      <w:pPr>
-        <w:rPr>
-          <w:rFonts w:hint="eastAsia"/>
-        </w:rPr>
-      </w:pPr>
       <w:r>
         <w:rPr>
           <w:rFonts w:hint="eastAsia"/>
@@ -2881,11 +2770,6 @@
     </w:p>
     <w:p/>
     <w:p>
-      <w:pPr>
-        <w:rPr>
-          <w:rFonts w:hint="eastAsia"/>
-        </w:rPr>
-      </w:pPr>
       <w:r>
         <w:rPr>
           <w:rFonts w:hint="eastAsia"/>
@@ -3003,11 +2887,6 @@
       </w:r>
     </w:p>
     <w:p>
-      <w:pPr>
-        <w:rPr>
-          <w:rFonts w:hint="eastAsia"/>
-        </w:rPr>
-      </w:pPr>
       <w:r>
         <w:rPr>
           <w:rFonts w:hint="eastAsia"/>
@@ -3022,11 +2901,6 @@
       </w:r>
     </w:p>
     <w:p>
-      <w:pPr>
-        <w:rPr>
-          <w:rFonts w:hint="eastAsia"/>
-        </w:rPr>
-      </w:pPr>
       <w:r>
         <w:rPr>
           <w:rFonts w:hint="eastAsia"/>
@@ -3047,11 +2921,6 @@
       </w:r>
     </w:p>
     <w:p>
-      <w:pPr>
-        <w:rPr>
-          <w:rFonts w:hint="eastAsia"/>
-        </w:rPr>
-      </w:pPr>
       <w:r>
         <w:rPr>
           <w:rFonts w:hint="eastAsia"/>
@@ -3075,9 +2944,6 @@
           <w:ilvl w:val="2"/>
           <w:numId w:val="2"/>
         </w:numPr>
-        <w:rPr>
-          <w:rFonts w:hint="eastAsia"/>
-        </w:rPr>
       </w:pPr>
       <w:r>
         <w:rPr>
@@ -3087,11 +2953,6 @@
       </w:r>
     </w:p>
     <w:p>
-      <w:pPr>
-        <w:rPr>
-          <w:rFonts w:hint="eastAsia"/>
-        </w:rPr>
-      </w:pPr>
       <w:r>
         <w:rPr>
           <w:rFonts w:hint="eastAsia"/>
@@ -3235,11 +3096,6 @@
       </w:r>
     </w:p>
     <w:p>
-      <w:pPr>
-        <w:rPr>
-          <w:rFonts w:hint="eastAsia"/>
-        </w:rPr>
-      </w:pPr>
       <w:r>
         <w:rPr>
           <w:rFonts w:hint="eastAsia"/>
@@ -3297,11 +3153,6 @@
     </w:p>
     <w:p/>
     <w:p>
-      <w:pPr>
-        <w:rPr>
-          <w:rFonts w:hint="eastAsia"/>
-        </w:rPr>
-      </w:pPr>
       <w:r>
         <w:rPr>
           <w:rFonts w:hint="eastAsia"/>
@@ -3404,6 +3255,13 @@
       </w:r>
     </w:p>
     <w:p>
+      <w:pPr>
+        <w:rPr>
+          <w:rFonts w:hint="eastAsia"/>
+        </w:rPr>
+      </w:pPr>
+    </w:p>
+    <w:p>
       <w:r>
         <w:t>private void onPollNetworkTime(int event) {</w:t>
       </w:r>
@@ -3415,12 +3273,12 @@
     </w:p>
     <w:p>
       <w:r>
+        <w:lastRenderedPageBreak/>
         <w:t xml:space="preserve">        if (!isAutomaticTimeRequested()) return;</w:t>
       </w:r>
     </w:p>
     <w:p>
       <w:r>
-        <w:lastRenderedPageBreak/>
         <w:t xml:space="preserve">        mWakeLock.acquire();</w:t>
       </w:r>
     </w:p>
@@ -3450,13 +3308,7 @@
       </w:r>
     </w:p>
     <w:p/>
-    <w:p>
-      <w:pPr>
-        <w:rPr>
-          <w:rFonts w:hint="eastAsia"/>
-        </w:rPr>
-      </w:pPr>
-    </w:p>
+    <w:p/>
     <w:p>
       <w:pPr>
         <w:widowControl/>
@@ -3512,11 +3364,6 @@
       </w:r>
     </w:p>
     <w:p>
-      <w:pPr>
-        <w:rPr>
-          <w:rFonts w:hint="eastAsia"/>
-        </w:rPr>
-      </w:pPr>
       <w:r>
         <w:rPr>
           <w:rFonts w:hint="eastAsia"/>
@@ -3566,11 +3413,6 @@
       </w:r>
     </w:p>
     <w:p>
-      <w:pPr>
-        <w:rPr>
-          <w:rFonts w:hint="eastAsia"/>
-        </w:rPr>
-      </w:pPr>
       <w:r>
         <w:rPr>
           <w:rFonts w:hint="eastAsia"/>
@@ -3595,11 +3437,6 @@
       </w:r>
     </w:p>
     <w:p>
-      <w:pPr>
-        <w:rPr>
-          <w:rFonts w:hint="eastAsia"/>
-        </w:rPr>
-      </w:pPr>
       <w:r>
         <w:rPr>
           <w:rFonts w:hint="eastAsia"/>
@@ -3665,11 +3502,6 @@
       </w:r>
     </w:p>
     <w:p>
-      <w:pPr>
-        <w:rPr>
-          <w:rFonts w:hint="eastAsia"/>
-        </w:rPr>
-      </w:pPr>
       <w:r>
         <w:rPr>
           <w:rFonts w:hint="eastAsia"/>
@@ -3712,11 +3544,6 @@
       </w:r>
     </w:p>
     <w:p>
-      <w:pPr>
-        <w:rPr>
-          <w:rFonts w:hint="eastAsia"/>
-        </w:rPr>
-      </w:pPr>
       <w:r>
         <w:rPr>
           <w:rFonts w:hint="eastAsia"/>
@@ -3794,11 +3621,6 @@
       </w:r>
     </w:p>
     <w:p>
-      <w:pPr>
-        <w:rPr>
-          <w:rFonts w:hint="eastAsia"/>
-        </w:rPr>
-      </w:pPr>
       <w:r>
         <w:rPr>
           <w:rFonts w:hint="eastAsia"/>
@@ -3875,11 +3697,6 @@
       </w:r>
     </w:p>
     <w:p>
-      <w:pPr>
-        <w:rPr>
-          <w:rFonts w:hint="eastAsia"/>
-        </w:rPr>
-      </w:pPr>
       <w:r>
         <w:rPr>
           <w:rFonts w:hint="eastAsia"/>
@@ -3902,20 +3719,21 @@
         <w:rPr>
           <w:rFonts w:hint="eastAsia"/>
         </w:rPr>
-        <w:t>时间是新鲜的、有效的</w:t>
-      </w:r>
-    </w:p>
-    <w:p>
-      <w:pPr>
-        <w:rPr>
-          <w:rFonts w:hint="eastAsia"/>
-        </w:rPr>
-      </w:pPr>
+        <w:t>时间是新</w:t>
+      </w:r>
       <w:r>
         <w:rPr>
           <w:rFonts w:hint="eastAsia"/>
         </w:rPr>
         <w:lastRenderedPageBreak/>
+        <w:t>鲜的、有效的</w:t>
+      </w:r>
+    </w:p>
+    <w:p>
+      <w:r>
+        <w:rPr>
+          <w:rFonts w:hint="eastAsia"/>
+        </w:rPr>
         <w:t xml:space="preserve">                final long ntp = mTime.currentTimeMillis();//</w:t>
       </w:r>
       <w:r>
@@ -4003,11 +3821,6 @@
       </w:r>
     </w:p>
     <w:p>
-      <w:pPr>
-        <w:rPr>
-          <w:rFonts w:hint="eastAsia"/>
-        </w:rPr>
-      </w:pPr>
       <w:r>
         <w:rPr>
           <w:rFonts w:hint="eastAsia"/>
@@ -4071,11 +3884,6 @@
       </w:r>
     </w:p>
     <w:p>
-      <w:pPr>
-        <w:rPr>
-          <w:rFonts w:hint="eastAsia"/>
-        </w:rPr>
-      </w:pPr>
       <w:r>
         <w:rPr>
           <w:rFonts w:hint="eastAsia"/>
@@ -4141,11 +3949,6 @@
       </w:r>
     </w:p>
     <w:p>
-      <w:pPr>
-        <w:rPr>
-          <w:rFonts w:hint="eastAsia"/>
-        </w:rPr>
-      </w:pPr>
       <w:r>
         <w:rPr>
           <w:rFonts w:hint="eastAsia"/>
@@ -4217,11 +4020,6 @@
       </w:r>
     </w:p>
     <w:p>
-      <w:pPr>
-        <w:rPr>
-          <w:rFonts w:hint="eastAsia"/>
-        </w:rPr>
-      </w:pPr>
       <w:r>
         <w:rPr>
           <w:rFonts w:hint="eastAsia"/>
@@ -4298,11 +4096,6 @@
       </w:r>
     </w:p>
     <w:p>
-      <w:pPr>
-        <w:rPr>
-          <w:rFonts w:hint="eastAsia"/>
-        </w:rPr>
-      </w:pPr>
       <w:r>
         <w:rPr>
           <w:rFonts w:hint="eastAsia"/>
@@ -4334,11 +4127,6 @@
       </w:r>
     </w:p>
     <w:p>
-      <w:pPr>
-        <w:rPr>
-          <w:rFonts w:hint="eastAsia"/>
-        </w:rPr>
-      </w:pPr>
       <w:r>
         <w:rPr>
           <w:rFonts w:hint="eastAsia"/>
@@ -4381,910 +4169,859 @@
     </w:p>
     <w:p>
       <w:r>
+        <w:lastRenderedPageBreak/>
         <w:t xml:space="preserve">            // missing server, so no trusted time available</w:t>
       </w:r>
     </w:p>
     <w:p>
       <w:r>
+        <w:t xml:space="preserve">            return false;</w:t>
+      </w:r>
+    </w:p>
+    <w:p>
+      <w:r>
+        <w:t xml:space="preserve">        }</w:t>
+      </w:r>
+    </w:p>
+    <w:p>
+      <w:r>
+        <w:t xml:space="preserve"> </w:t>
+      </w:r>
+    </w:p>
+    <w:p>
+      <w:r>
+        <w:t xml:space="preserve">        // We can't do this at initialization time: ConnectivityService might not be running yet.</w:t>
+      </w:r>
+    </w:p>
+    <w:p>
+      <w:r>
+        <w:t xml:space="preserve">        synchronized (this) {</w:t>
+      </w:r>
+    </w:p>
+    <w:p>
+      <w:r>
+        <w:t xml:space="preserve">            if (mCM == null) {</w:t>
+      </w:r>
+    </w:p>
+    <w:p>
+      <w:r>
+        <w:t xml:space="preserve">                mCM = (ConnectivityManager) sContext.getSystemService(Context.CONNECTIVITY_SERVICE);</w:t>
+      </w:r>
+    </w:p>
+    <w:p>
+      <w:r>
+        <w:t xml:space="preserve">            }</w:t>
+      </w:r>
+    </w:p>
+    <w:p>
+      <w:r>
+        <w:t xml:space="preserve">        }</w:t>
+      </w:r>
+    </w:p>
+    <w:p>
+      <w:r>
+        <w:t xml:space="preserve"> </w:t>
+      </w:r>
+    </w:p>
+    <w:p>
+      <w:r>
+        <w:t xml:space="preserve">        final NetworkInfo ni = mCM == null ? null : mCM.getActiveNetworkInfo();</w:t>
+      </w:r>
+    </w:p>
+    <w:p>
+      <w:r>
+        <w:t xml:space="preserve">        if (ni == null || !ni.isConnected()) {</w:t>
+      </w:r>
+    </w:p>
+    <w:p>
+      <w:r>
+        <w:t xml:space="preserve">            if (LOGD) Log.d(TAG, "forceRefresh: no connectivity");</w:t>
+      </w:r>
+    </w:p>
+    <w:p>
+      <w:r>
+        <w:t xml:space="preserve">            return false;</w:t>
+      </w:r>
+    </w:p>
+    <w:p>
+      <w:r>
+        <w:t xml:space="preserve">        }</w:t>
+      </w:r>
+    </w:p>
+    <w:p>
+      <w:r>
+        <w:t xml:space="preserve"> </w:t>
+      </w:r>
+    </w:p>
+    <w:p>
+      <w:r>
+        <w:t xml:space="preserve"> </w:t>
+      </w:r>
+    </w:p>
+    <w:p>
+      <w:r>
+        <w:t xml:space="preserve">        if (LOGD) Log.d(TAG, "forceRefresh() from cache miss");</w:t>
+      </w:r>
+    </w:p>
+    <w:p>
+      <w:r>
+        <w:t xml:space="preserve">        final SntpClient client = new SntpClient();</w:t>
+      </w:r>
+    </w:p>
+    <w:p>
+      <w:r>
+        <w:t xml:space="preserve">        if (client.requestTime(mServer, (int) mTimeout)) {</w:t>
+      </w:r>
+    </w:p>
+    <w:p>
+      <w:r>
+        <w:t xml:space="preserve">            mHasCache = true;</w:t>
+      </w:r>
+    </w:p>
+    <w:p>
+      <w:r>
+        <w:t xml:space="preserve">            mCachedNtpTime = client.getNtpTime();</w:t>
+      </w:r>
+    </w:p>
+    <w:p>
+      <w:r>
+        <w:t xml:space="preserve">            mCachedNtpElapsedRealtime = client.getNtpTimeReference();</w:t>
+      </w:r>
+    </w:p>
+    <w:p>
+      <w:r>
+        <w:t xml:space="preserve">            mCachedNtpCertainty = client.getRoundTripTime() / 2;</w:t>
+      </w:r>
+    </w:p>
+    <w:p>
+      <w:r>
+        <w:t xml:space="preserve">            return true;</w:t>
+      </w:r>
+    </w:p>
+    <w:p>
+      <w:r>
+        <w:t xml:space="preserve">        } else {</w:t>
+      </w:r>
+    </w:p>
+    <w:p>
+      <w:r>
+        <w:t xml:space="preserve">            return false;</w:t>
+      </w:r>
+    </w:p>
+    <w:p>
+      <w:r>
+        <w:t xml:space="preserve">        }</w:t>
+      </w:r>
+    </w:p>
+    <w:p>
+      <w:r>
+        <w:t xml:space="preserve">    }</w:t>
+      </w:r>
+    </w:p>
+    <w:p>
+      <w:r>
+        <w:rPr>
+          <w:rFonts w:hint="eastAsia"/>
+        </w:rPr>
+        <w:t>它内部借助</w:t>
+      </w:r>
+      <w:r>
+        <w:rPr>
+          <w:rFonts w:hint="eastAsia"/>
+        </w:rPr>
+        <w:t>SntpClient</w:t>
+      </w:r>
+      <w:r>
+        <w:rPr>
+          <w:rFonts w:hint="eastAsia"/>
+        </w:rPr>
+        <w:t>类来实现此时的</w:t>
+      </w:r>
+      <w:r>
+        <w:rPr>
+          <w:rFonts w:hint="eastAsia"/>
+        </w:rPr>
+        <w:t>NTP socket</w:t>
+      </w:r>
+      <w:r>
+        <w:rPr>
+          <w:rFonts w:hint="eastAsia"/>
+        </w:rPr>
+        <w:t>请求：</w:t>
+      </w:r>
+    </w:p>
+    <w:p/>
+    <w:p>
+      <w:r>
+        <w:t>final SntpClient client = new SntpClient();</w:t>
+      </w:r>
+    </w:p>
+    <w:p>
+      <w:r>
+        <w:t xml:space="preserve">        if (client.requestTime(mServer, (int) mTimeout)) {</w:t>
+      </w:r>
+    </w:p>
+    <w:p>
+      <w:r>
+        <w:t xml:space="preserve">            mHasCache = true;</w:t>
+      </w:r>
+    </w:p>
+    <w:p>
+      <w:r>
+        <w:t xml:space="preserve">            mCachedNtpTime = client.getNtpTime();</w:t>
+      </w:r>
+    </w:p>
+    <w:p>
+      <w:r>
+        <w:t xml:space="preserve">            mCachedNtpElapsedRealtime = client.getNtpTimeReference();</w:t>
+      </w:r>
+    </w:p>
+    <w:p>
+      <w:r>
+        <w:t xml:space="preserve">            mCachedNtpCertainty = client.getRoundTripTime() / 2;</w:t>
+      </w:r>
+    </w:p>
+    <w:p>
+      <w:r>
+        <w:t xml:space="preserve">            return true;</w:t>
+      </w:r>
+    </w:p>
+    <w:p>
+      <w:r>
+        <w:t xml:space="preserve">        } else {</w:t>
+      </w:r>
+    </w:p>
+    <w:p>
+      <w:r>
+        <w:t xml:space="preserve">            return false;</w:t>
+      </w:r>
+    </w:p>
+    <w:p>
+      <w:r>
+        <w:t xml:space="preserve">        }</w:t>
+      </w:r>
+    </w:p>
+    <w:p>
+      <w:r>
+        <w:rPr>
+          <w:rFonts w:hint="eastAsia"/>
+        </w:rPr>
+        <w:t>SntpClient</w:t>
+      </w:r>
+      <w:r>
+        <w:rPr>
+          <w:rFonts w:hint="eastAsia"/>
+        </w:rPr>
+        <w:t>封装了获取</w:t>
+      </w:r>
+      <w:r>
+        <w:rPr>
+          <w:rFonts w:hint="eastAsia"/>
+        </w:rPr>
+        <w:t>NTP</w:t>
+      </w:r>
+      <w:r>
+        <w:rPr>
+          <w:rFonts w:hint="eastAsia"/>
+        </w:rPr>
+        <w:t>时间的</w:t>
+      </w:r>
+      <w:r>
+        <w:rPr>
+          <w:rFonts w:hint="eastAsia"/>
+        </w:rPr>
+        <w:t>socket</w:t>
+      </w:r>
+      <w:r>
+        <w:rPr>
+          <w:rFonts w:hint="eastAsia"/>
+        </w:rPr>
+        <w:t>接口：</w:t>
+      </w:r>
+    </w:p>
+    <w:p/>
+    <w:p>
+      <w:r>
+        <w:t>/**</w:t>
+      </w:r>
+    </w:p>
+    <w:p>
+      <w:r>
+        <w:t xml:space="preserve">     * Sends an SNTP request to the given host and processes the response.</w:t>
+      </w:r>
+    </w:p>
+    <w:p>
+      <w:r>
+        <w:t xml:space="preserve">     *</w:t>
+      </w:r>
+    </w:p>
+    <w:p>
+      <w:r>
+        <w:t xml:space="preserve">     * @param host host name of the server.</w:t>
+      </w:r>
+    </w:p>
+    <w:p>
+      <w:r>
+        <w:t xml:space="preserve">     * @param timeout network timeout in milliseconds.</w:t>
+      </w:r>
+    </w:p>
+    <w:p>
+      <w:r>
+        <w:t xml:space="preserve">     * @return true if the transaction was successful.</w:t>
+      </w:r>
+    </w:p>
+    <w:p>
+      <w:r>
+        <w:t xml:space="preserve">     */</w:t>
+      </w:r>
+    </w:p>
+    <w:p>
+      <w:r>
+        <w:t xml:space="preserve">    public boolean requestTime(String host, int timeout) {</w:t>
+      </w:r>
+    </w:p>
+    <w:p>
+      <w:r>
+        <w:t xml:space="preserve">        InetAddress address = null;</w:t>
+      </w:r>
+    </w:p>
+    <w:p>
+      <w:r>
+        <w:t xml:space="preserve">        try {</w:t>
+      </w:r>
+    </w:p>
+    <w:p>
+      <w:r>
+        <w:t xml:space="preserve">            address = InetAddress.getByName(host);//</w:t>
+      </w:r>
+    </w:p>
+    <w:p>
+      <w:r>
+        <w:t xml:space="preserve">        } catch (Exception e) {</w:t>
+      </w:r>
+    </w:p>
+    <w:p>
+      <w:r>
+        <w:t xml:space="preserve">            if (DBG) Log.d(TAG, "request time failed: " + e);</w:t>
+      </w:r>
+    </w:p>
+    <w:p>
+      <w:r>
+        <w:t xml:space="preserve">            return false;</w:t>
+      </w:r>
+    </w:p>
+    <w:p>
+      <w:r>
+        <w:t xml:space="preserve">        }</w:t>
+      </w:r>
+    </w:p>
+    <w:p>
+      <w:r>
+        <w:t xml:space="preserve">        return requestTime(address, NTP_PORT, timeout);</w:t>
+      </w:r>
+    </w:p>
+    <w:p>
+      <w:r>
+        <w:t xml:space="preserve">    }</w:t>
+      </w:r>
+    </w:p>
+    <w:p>
+      <w:r>
+        <w:t xml:space="preserve"> </w:t>
+      </w:r>
+    </w:p>
+    <w:p>
+      <w:r>
+        <w:t xml:space="preserve">    public boolean requestTime(InetAddress address, int port, int timeout) {</w:t>
+      </w:r>
+    </w:p>
+    <w:p>
+      <w:r>
+        <w:t xml:space="preserve">        DatagramSocket socket = null;</w:t>
+      </w:r>
+    </w:p>
+    <w:p>
+      <w:r>
+        <w:t xml:space="preserve">        try {</w:t>
+      </w:r>
+    </w:p>
+    <w:p>
+      <w:r>
+        <w:t xml:space="preserve">            socket = new DatagramSocket();</w:t>
+      </w:r>
+    </w:p>
+    <w:p>
+      <w:r>
+        <w:t xml:space="preserve">            socket.setSoTimeout(timeout);</w:t>
+      </w:r>
+    </w:p>
+    <w:p>
+      <w:r>
+        <w:t xml:space="preserve">            byte[] buffer = new byte[NTP_PACKET_SIZE];</w:t>
+      </w:r>
+    </w:p>
+    <w:p>
+      <w:r>
+        <w:t xml:space="preserve">            DatagramPacket request = new DatagramPacket(buffer, buffer.length, address, port);</w:t>
+      </w:r>
+    </w:p>
+    <w:p>
+      <w:r>
+        <w:t xml:space="preserve"> </w:t>
+      </w:r>
+    </w:p>
+    <w:p>
+      <w:r>
+        <w:t xml:space="preserve">            // set mode = 3 (client) and version = 3</w:t>
+      </w:r>
+    </w:p>
+    <w:p>
+      <w:r>
+        <w:t xml:space="preserve">            // mode is in low 3 bits of first byte</w:t>
+      </w:r>
+    </w:p>
+    <w:p>
+      <w:r>
+        <w:t xml:space="preserve">            // version is in bits 3-5 of first byte</w:t>
+      </w:r>
+    </w:p>
+    <w:p>
+      <w:r>
+        <w:t xml:space="preserve">            buffer[0] = NTP_MODE_CLIENT | (NTP_VERSION &lt;&lt; 3);</w:t>
+      </w:r>
+    </w:p>
+    <w:p>
+      <w:r>
+        <w:t xml:space="preserve"> </w:t>
+      </w:r>
+    </w:p>
+    <w:p>
+      <w:r>
+        <w:t xml:space="preserve">            // get current time and write it to the request packet</w:t>
+      </w:r>
+    </w:p>
+    <w:p>
+      <w:r>
+        <w:rPr>
+          <w:rFonts w:hint="eastAsia"/>
+        </w:rPr>
+        <w:t xml:space="preserve">            final long requestTime = System.currentTimeMillis();//</w:t>
+      </w:r>
+      <w:r>
+        <w:rPr>
+          <w:rFonts w:hint="eastAsia"/>
+        </w:rPr>
+        <w:t>开始请求的时间节点记录</w:t>
+      </w:r>
+      <w:r>
+        <w:rPr>
+          <w:rFonts w:hint="eastAsia"/>
+        </w:rPr>
+        <w:t>,</w:t>
+      </w:r>
+      <w:r>
+        <w:rPr>
+          <w:rFonts w:hint="eastAsia"/>
+        </w:rPr>
+        <w:t>当前时间</w:t>
+      </w:r>
+    </w:p>
+    <w:p>
+      <w:r>
+        <w:rPr>
+          <w:rFonts w:hint="eastAsia"/>
+        </w:rPr>
+        <w:t xml:space="preserve">            final long requestTicks = SystemClock.elapsedRealtime();//</w:t>
+      </w:r>
+      <w:r>
+        <w:rPr>
+          <w:rFonts w:hint="eastAsia"/>
+        </w:rPr>
+        <w:t>开始请求的时间时钟记录</w:t>
+      </w:r>
+      <w:r>
+        <w:rPr>
+          <w:rFonts w:hint="eastAsia"/>
+        </w:rPr>
+        <w:t>,</w:t>
+      </w:r>
+      <w:r>
+        <w:rPr>
+          <w:rFonts w:hint="eastAsia"/>
+        </w:rPr>
+        <w:t>从开机算起</w:t>
+      </w:r>
+    </w:p>
+    <w:p>
+      <w:r>
+        <w:t xml:space="preserve">            writeTimeStamp(buffer, TRANSMIT_TIME_OFFSET, requestTime);</w:t>
+      </w:r>
+    </w:p>
+    <w:p>
+      <w:r>
+        <w:t xml:space="preserve"> </w:t>
+      </w:r>
+    </w:p>
+    <w:p>
+      <w:r>
+        <w:rPr>
+          <w:rFonts w:hint="eastAsia"/>
+        </w:rPr>
+        <w:t xml:space="preserve">            socket.send(request);//</w:t>
+      </w:r>
+      <w:r>
+        <w:rPr>
+          <w:rFonts w:hint="eastAsia"/>
+        </w:rPr>
+        <w:t>开始发送请求</w:t>
+      </w:r>
+    </w:p>
+    <w:p>
+      <w:r>
+        <w:t xml:space="preserve"> </w:t>
+      </w:r>
+    </w:p>
+    <w:p>
+      <w:r>
+        <w:t xml:space="preserve">            // read the response</w:t>
+      </w:r>
+    </w:p>
+    <w:p>
+      <w:r>
+        <w:t xml:space="preserve">            DatagramPacket response = new DatagramPacket(buffer, buffer.length);</w:t>
+      </w:r>
+    </w:p>
+    <w:p>
+      <w:r>
+        <w:tab/>
+      </w:r>
+      <w:r>
+        <w:tab/>
+      </w:r>
+      <w:r>
+        <w:tab/>
+      </w:r>
+    </w:p>
+    <w:p>
+      <w:r>
+        <w:rPr>
+          <w:rFonts w:hint="eastAsia"/>
+        </w:rPr>
         <w:lastRenderedPageBreak/>
+        <w:t xml:space="preserve">            socket.receive(response);//</w:t>
+      </w:r>
+      <w:r>
+        <w:rPr>
+          <w:rFonts w:hint="eastAsia"/>
+        </w:rPr>
+        <w:t>开始读取响应</w:t>
+      </w:r>
+    </w:p>
+    <w:p>
+      <w:r>
+        <w:t xml:space="preserve">            </w:t>
+      </w:r>
+    </w:p>
+    <w:p>
+      <w:r>
+        <w:rPr>
+          <w:rFonts w:hint="eastAsia"/>
+        </w:rPr>
+        <w:t xml:space="preserve">            final long responseTicks = SystemClock.elapsedRealtime();//</w:t>
+      </w:r>
+      <w:r>
+        <w:rPr>
+          <w:rFonts w:hint="eastAsia"/>
+        </w:rPr>
+        <w:t>读取响应的时间时钟记录</w:t>
+      </w:r>
+      <w:r>
+        <w:rPr>
+          <w:rFonts w:hint="eastAsia"/>
+        </w:rPr>
+        <w:t>,</w:t>
+      </w:r>
+      <w:r>
+        <w:rPr>
+          <w:rFonts w:hint="eastAsia"/>
+        </w:rPr>
+        <w:t>从开机算起</w:t>
+      </w:r>
+    </w:p>
+    <w:p>
+      <w:r>
+        <w:rPr>
+          <w:rFonts w:hint="eastAsia"/>
+        </w:rPr>
+        <w:t xml:space="preserve">            final long responseTime = requestTime + (responseTicks - requestTicks);//</w:t>
+      </w:r>
+      <w:r>
+        <w:rPr>
+          <w:rFonts w:hint="eastAsia"/>
+        </w:rPr>
+        <w:t>响应时间</w:t>
+      </w:r>
+      <w:r>
+        <w:rPr>
+          <w:rFonts w:hint="eastAsia"/>
+        </w:rPr>
+        <w:t xml:space="preserve"> = </w:t>
+      </w:r>
+      <w:r>
+        <w:rPr>
+          <w:rFonts w:hint="eastAsia"/>
+        </w:rPr>
+        <w:t>开始发送请求的时间节点</w:t>
+      </w:r>
+      <w:r>
+        <w:rPr>
+          <w:rFonts w:hint="eastAsia"/>
+        </w:rPr>
+        <w:t xml:space="preserve"> + (</w:t>
+      </w:r>
+      <w:r>
+        <w:rPr>
+          <w:rFonts w:hint="eastAsia"/>
+        </w:rPr>
+        <w:t>响应时钟节点</w:t>
+      </w:r>
+      <w:r>
+        <w:rPr>
+          <w:rFonts w:hint="eastAsia"/>
+        </w:rPr>
+        <w:t xml:space="preserve"> - </w:t>
+      </w:r>
+      <w:r>
+        <w:rPr>
+          <w:rFonts w:hint="eastAsia"/>
+        </w:rPr>
+        <w:t>请求时钟节点</w:t>
+      </w:r>
+      <w:r>
+        <w:rPr>
+          <w:rFonts w:hint="eastAsia"/>
+        </w:rPr>
+        <w:t>)</w:t>
+      </w:r>
+    </w:p>
+    <w:p>
+      <w:r>
+        <w:t xml:space="preserve"> </w:t>
+      </w:r>
+    </w:p>
+    <w:p>
+      <w:r>
+        <w:t xml:space="preserve">            // extract the results</w:t>
+      </w:r>
+    </w:p>
+    <w:p>
+      <w:r>
+        <w:t xml:space="preserve">            final byte leap = (byte) ((buffer[0] &gt;&gt; 6) &amp; 0x3);</w:t>
+      </w:r>
+    </w:p>
+    <w:p>
+      <w:r>
+        <w:t xml:space="preserve">            final byte mode = (byte) (buffer[0] &amp; 0x7);</w:t>
+      </w:r>
+    </w:p>
+    <w:p>
+      <w:r>
+        <w:t xml:space="preserve">            final int stratum = (int) (buffer[1] &amp; 0xff);</w:t>
+      </w:r>
+    </w:p>
+    <w:p>
+      <w:r>
+        <w:t xml:space="preserve">            final long originateTime = readTimeStamp(buffer, ORIGINATE_TIME_OFFSET);</w:t>
+      </w:r>
+    </w:p>
+    <w:p>
+      <w:r>
+        <w:t xml:space="preserve">            final long receiveTime = readTimeStamp(buffer, RECEIVE_TIME_OFFSET);</w:t>
+      </w:r>
+    </w:p>
+    <w:p>
+      <w:r>
+        <w:t xml:space="preserve">            final long transmitTime = readTimeStamp(buffer, TRANSMIT_TIME_OFFSET);</w:t>
+      </w:r>
+    </w:p>
+    <w:p>
+      <w:r>
+        <w:t xml:space="preserve"> </w:t>
+      </w:r>
+    </w:p>
+    <w:p>
+      <w:r>
+        <w:t xml:space="preserve">            /* do sanity check according to RFC */</w:t>
+      </w:r>
+    </w:p>
+    <w:p>
+      <w:r>
+        <w:t xml:space="preserve">            // TODO: validate originateTime == requestTime.</w:t>
+      </w:r>
+    </w:p>
+    <w:p>
+      <w:r>
+        <w:t xml:space="preserve">            checkValidServerReply(leap, mode, stratum, transmitTime);</w:t>
+      </w:r>
+    </w:p>
+    <w:p>
+      <w:r>
+        <w:t xml:space="preserve"> </w:t>
+      </w:r>
+    </w:p>
+    <w:p>
+      <w:r>
+        <w:t xml:space="preserve">            long roundTripTime = responseTicks - requestTicks - (transmitTime - receiveTime);</w:t>
+      </w:r>
+    </w:p>
+    <w:p>
+      <w:r>
+        <w:t xml:space="preserve">            // receiveTime = originateTime + transit + skew</w:t>
+      </w:r>
+    </w:p>
+    <w:p>
+      <w:r>
+        <w:t xml:space="preserve">            // responseTime = transmitTime + transit - skew</w:t>
+      </w:r>
+    </w:p>
+    <w:p>
+      <w:r>
+        <w:t xml:space="preserve">            // clockOffset = ((receiveTime - originateTime) + (transmitTime - responseTime))/2</w:t>
+      </w:r>
+    </w:p>
+    <w:p>
+      <w:r>
+        <w:t xml:space="preserve">            //             = ((originateTime + transit + skew - originateTime) +</w:t>
+      </w:r>
+    </w:p>
+    <w:p>
+      <w:r>
+        <w:t xml:space="preserve">            //                (transmitTime - (transmitTime + transit - skew)))/2</w:t>
+      </w:r>
+    </w:p>
+    <w:p>
+      <w:r>
+        <w:t xml:space="preserve">            //             = ((transit + skew) + (transmitTime - transmitTime - transit + skew))/2</w:t>
+      </w:r>
+    </w:p>
+    <w:p>
+      <w:r>
+        <w:t xml:space="preserve">            //             = (transit + skew - transit + skew)/2</w:t>
+      </w:r>
+    </w:p>
+    <w:p>
+      <w:r>
+        <w:t xml:space="preserve">            //             = (2 * skew)/2 = skew</w:t>
+      </w:r>
+    </w:p>
+    <w:p>
+      <w:r>
+        <w:t xml:space="preserve">            long clockOffset = ((receiveTime - originateTime) + (transmitTime - responseTime))/2;</w:t>
+      </w:r>
+    </w:p>
+    <w:p>
+      <w:r>
+        <w:t xml:space="preserve">            if (DBG) {</w:t>
+      </w:r>
+    </w:p>
+    <w:p>
+      <w:r>
+        <w:t xml:space="preserve">                Log.d(TAG, "round trip: " + roundTripTime + "ms, " +</w:t>
+      </w:r>
+    </w:p>
+    <w:p>
+      <w:r>
+        <w:t xml:space="preserve">                        "clock offset: " + clockOffset + "ms");</w:t>
+      </w:r>
+    </w:p>
+    <w:p>
+      <w:r>
+        <w:t xml:space="preserve">            }</w:t>
+      </w:r>
+    </w:p>
+    <w:p>
+      <w:r>
+        <w:t xml:space="preserve"> </w:t>
+      </w:r>
+    </w:p>
+    <w:p>
+      <w:r>
+        <w:t xml:space="preserve">            // save our results - use the times on this side of the network latency</w:t>
+      </w:r>
+    </w:p>
+    <w:p>
+      <w:r>
+        <w:t xml:space="preserve">            // (response rather than request time)</w:t>
+      </w:r>
+    </w:p>
+    <w:p>
+      <w:r>
+        <w:rPr>
+          <w:rFonts w:hint="eastAsia"/>
+        </w:rPr>
+        <w:t xml:space="preserve">            mNtpTime = responseTime + clockOffset;//</w:t>
+      </w:r>
+      <w:r>
+        <w:rPr>
+          <w:rFonts w:hint="eastAsia"/>
+        </w:rPr>
+        <w:t>计算得到的</w:t>
+      </w:r>
+      <w:r>
+        <w:rPr>
+          <w:rFonts w:hint="eastAsia"/>
+        </w:rPr>
+        <w:t>ntp</w:t>
+      </w:r>
+      <w:r>
+        <w:rPr>
+          <w:rFonts w:hint="eastAsia"/>
+        </w:rPr>
+        <w:t>时间</w:t>
+      </w:r>
+    </w:p>
+    <w:p>
+      <w:r>
+        <w:rPr>
+          <w:rFonts w:hint="eastAsia"/>
+        </w:rPr>
+        <w:t xml:space="preserve">            mNtpTimeReference = responseTicks;//</w:t>
+      </w:r>
+      <w:r>
+        <w:rPr>
+          <w:rFonts w:hint="eastAsia"/>
+        </w:rPr>
+        <w:t>读取响应的时间节点</w:t>
+      </w:r>
+    </w:p>
+    <w:p>
+      <w:r>
+        <w:t xml:space="preserve">            mRoundTripTime = roundTripTime;</w:t>
+      </w:r>
+    </w:p>
+    <w:p>
+      <w:r>
+        <w:t xml:space="preserve">        } catch (Exception e) {</w:t>
+      </w:r>
+    </w:p>
+    <w:p>
+      <w:r>
+        <w:t xml:space="preserve">            if (DBG) Log.d(TAG, "request time failed: " + e);</w:t>
+      </w:r>
+    </w:p>
+    <w:p>
+      <w:r>
         <w:t xml:space="preserve">            return false;</w:t>
       </w:r>
     </w:p>
     <w:p>
       <w:r>
-        <w:t xml:space="preserve">        }</w:t>
-      </w:r>
-    </w:p>
-    <w:p>
-      <w:r>
-        <w:t xml:space="preserve"> </w:t>
-      </w:r>
-    </w:p>
-    <w:p>
-      <w:r>
-        <w:t xml:space="preserve">        // We can't do this at initialization time: ConnectivityService might not be running yet.</w:t>
-      </w:r>
-    </w:p>
-    <w:p>
-      <w:r>
-        <w:t xml:space="preserve">        synchronized (this) {</w:t>
-      </w:r>
-    </w:p>
-    <w:p>
-      <w:r>
-        <w:t xml:space="preserve">            if (mCM == null) {</w:t>
-      </w:r>
-    </w:p>
-    <w:p>
-      <w:r>
-        <w:t xml:space="preserve">                mCM = (ConnectivityManager) sContext.getSystemService(Context.CONNECTIVITY_SERVICE);</w:t>
-      </w:r>
-    </w:p>
-    <w:p>
-      <w:r>
-        <w:t xml:space="preserve">            }</w:t>
-      </w:r>
-    </w:p>
-    <w:p>
-      <w:r>
-        <w:t xml:space="preserve">        }</w:t>
-      </w:r>
-    </w:p>
-    <w:p>
-      <w:r>
-        <w:t xml:space="preserve"> </w:t>
-      </w:r>
-    </w:p>
-    <w:p>
-      <w:r>
-        <w:t xml:space="preserve">        final NetworkInfo ni = mCM == null ? null : mCM.getActiveNetworkInfo();</w:t>
-      </w:r>
-    </w:p>
-    <w:p>
-      <w:r>
-        <w:t xml:space="preserve">        if (ni == null || !ni.isConnected()) {</w:t>
-      </w:r>
-    </w:p>
-    <w:p>
-      <w:r>
-        <w:t xml:space="preserve">            if (LOGD) Log.d(TAG, "forceRefresh: no connectivity");</w:t>
-      </w:r>
-    </w:p>
-    <w:p>
-      <w:r>
-        <w:t xml:space="preserve">            return false;</w:t>
-      </w:r>
-    </w:p>
-    <w:p>
-      <w:r>
-        <w:t xml:space="preserve">        }</w:t>
-      </w:r>
-    </w:p>
-    <w:p>
-      <w:r>
-        <w:t xml:space="preserve"> </w:t>
-      </w:r>
-    </w:p>
-    <w:p>
-      <w:r>
-        <w:t xml:space="preserve"> </w:t>
-      </w:r>
-    </w:p>
-    <w:p>
-      <w:r>
-        <w:t xml:space="preserve">        if (LOGD) Log.d(TAG, "forceRefresh() from cache miss");</w:t>
-      </w:r>
-    </w:p>
-    <w:p>
-      <w:r>
-        <w:t xml:space="preserve">        final SntpClient client = new SntpClient();</w:t>
-      </w:r>
-    </w:p>
-    <w:p>
-      <w:r>
-        <w:t xml:space="preserve">        if (client.requestTime(mServer, (int) mTimeout)) {</w:t>
-      </w:r>
-    </w:p>
-    <w:p>
-      <w:r>
-        <w:t xml:space="preserve">            mHasCache = true;</w:t>
-      </w:r>
-    </w:p>
-    <w:p>
-      <w:r>
-        <w:t xml:space="preserve">            mCachedNtpTime = client.getNtpTime();</w:t>
-      </w:r>
-    </w:p>
-    <w:p>
-      <w:r>
-        <w:t xml:space="preserve">            mCachedNtpElapsedRealtime = client.getNtpTimeReference();</w:t>
-      </w:r>
-    </w:p>
-    <w:p>
-      <w:r>
-        <w:t xml:space="preserve">            mCachedNtpCertainty = client.getRoundTripTime() / 2;</w:t>
-      </w:r>
-    </w:p>
-    <w:p>
-      <w:r>
-        <w:t xml:space="preserve">            return true;</w:t>
-      </w:r>
-    </w:p>
-    <w:p>
-      <w:r>
-        <w:t xml:space="preserve">        } else {</w:t>
-      </w:r>
-    </w:p>
-    <w:p>
-      <w:r>
-        <w:t xml:space="preserve">            return false;</w:t>
-      </w:r>
-    </w:p>
-    <w:p>
-      <w:r>
-        <w:t xml:space="preserve">        }</w:t>
-      </w:r>
-    </w:p>
-    <w:p>
-      <w:r>
-        <w:t xml:space="preserve">    }</w:t>
-      </w:r>
-    </w:p>
-    <w:p>
-      <w:pPr>
-        <w:rPr>
-          <w:rFonts w:hint="eastAsia"/>
-        </w:rPr>
-      </w:pPr>
-      <w:r>
-        <w:rPr>
-          <w:rFonts w:hint="eastAsia"/>
-        </w:rPr>
-        <w:t>它内部借助</w:t>
-      </w:r>
-      <w:r>
-        <w:rPr>
-          <w:rFonts w:hint="eastAsia"/>
-        </w:rPr>
-        <w:t>SntpClient</w:t>
-      </w:r>
-      <w:r>
-        <w:rPr>
-          <w:rFonts w:hint="eastAsia"/>
-        </w:rPr>
-        <w:t>类来实现此时的</w:t>
-      </w:r>
-      <w:r>
-        <w:rPr>
-          <w:rFonts w:hint="eastAsia"/>
-        </w:rPr>
-        <w:t>NTP socket</w:t>
-      </w:r>
-      <w:r>
-        <w:rPr>
-          <w:rFonts w:hint="eastAsia"/>
-        </w:rPr>
-        <w:t>请求：</w:t>
-      </w:r>
-    </w:p>
-    <w:p/>
-    <w:p>
-      <w:r>
-        <w:t>final SntpClient client = new SntpClient();</w:t>
-      </w:r>
-    </w:p>
-    <w:p>
-      <w:r>
-        <w:t xml:space="preserve">        if (client.requestTime(mServer, (int) mTimeout)) {</w:t>
-      </w:r>
-    </w:p>
-    <w:p>
-      <w:r>
-        <w:t xml:space="preserve">            mHasCache = true;</w:t>
-      </w:r>
-    </w:p>
-    <w:p>
-      <w:r>
-        <w:t xml:space="preserve">            mCachedNtpTime = client.getNtpTime();</w:t>
-      </w:r>
-    </w:p>
-    <w:p>
-      <w:r>
-        <w:t xml:space="preserve">            mCachedNtpElapsedRealtime = client.getNtpTimeReference();</w:t>
-      </w:r>
-    </w:p>
-    <w:p>
-      <w:r>
-        <w:t xml:space="preserve">            mCachedNtpCertainty = client.getRoundTripTime() / 2;</w:t>
-      </w:r>
-    </w:p>
-    <w:p>
-      <w:r>
-        <w:t xml:space="preserve">            return true;</w:t>
-      </w:r>
-    </w:p>
-    <w:p>
-      <w:r>
-        <w:t xml:space="preserve">        } else {</w:t>
-      </w:r>
-    </w:p>
-    <w:p>
-      <w:r>
-        <w:t xml:space="preserve">            return false;</w:t>
-      </w:r>
-    </w:p>
-    <w:p>
-      <w:r>
-        <w:t xml:space="preserve">        }</w:t>
-      </w:r>
-    </w:p>
-    <w:p>
-      <w:pPr>
-        <w:rPr>
-          <w:rFonts w:hint="eastAsia"/>
-        </w:rPr>
-      </w:pPr>
-      <w:r>
-        <w:rPr>
-          <w:rFonts w:hint="eastAsia"/>
-        </w:rPr>
-        <w:t>SntpClient</w:t>
-      </w:r>
-      <w:r>
-        <w:rPr>
-          <w:rFonts w:hint="eastAsia"/>
-        </w:rPr>
-        <w:t>封装了获取</w:t>
-      </w:r>
-      <w:r>
-        <w:rPr>
-          <w:rFonts w:hint="eastAsia"/>
-        </w:rPr>
-        <w:t>NTP</w:t>
-      </w:r>
-      <w:r>
-        <w:rPr>
-          <w:rFonts w:hint="eastAsia"/>
-        </w:rPr>
-        <w:t>时间的</w:t>
-      </w:r>
-      <w:r>
-        <w:rPr>
-          <w:rFonts w:hint="eastAsia"/>
-        </w:rPr>
-        <w:t>socket</w:t>
-      </w:r>
-      <w:r>
-        <w:rPr>
-          <w:rFonts w:hint="eastAsia"/>
-        </w:rPr>
-        <w:t>接口：</w:t>
-      </w:r>
-    </w:p>
-    <w:p/>
-    <w:p>
-      <w:r>
         <w:lastRenderedPageBreak/>
-        <w:t>/**</w:t>
-      </w:r>
-    </w:p>
-    <w:p>
-      <w:r>
-        <w:t xml:space="preserve">     * Sends an SNTP request to the given host and processes the response.</w:t>
-      </w:r>
-    </w:p>
-    <w:p>
-      <w:r>
-        <w:t xml:space="preserve">     *</w:t>
-      </w:r>
-    </w:p>
-    <w:p>
-      <w:r>
-        <w:t xml:space="preserve">     * @param host host name of the server.</w:t>
-      </w:r>
-    </w:p>
-    <w:p>
-      <w:r>
-        <w:t xml:space="preserve">     * @param timeout network timeout in milliseconds.</w:t>
-      </w:r>
-    </w:p>
-    <w:p>
-      <w:r>
-        <w:t xml:space="preserve">     * @return true if the transaction was successful.</w:t>
-      </w:r>
-    </w:p>
-    <w:p>
-      <w:r>
-        <w:t xml:space="preserve">     */</w:t>
-      </w:r>
-    </w:p>
-    <w:p>
-      <w:r>
-        <w:t xml:space="preserve">    public boolean requestTime(String host, int timeout) {</w:t>
-      </w:r>
-    </w:p>
-    <w:p>
-      <w:r>
-        <w:t xml:space="preserve">        InetAddress address = null;</w:t>
-      </w:r>
-    </w:p>
-    <w:p>
-      <w:r>
-        <w:t xml:space="preserve">        try {</w:t>
-      </w:r>
-    </w:p>
-    <w:p>
-      <w:r>
-        <w:t xml:space="preserve">            address = InetAddress.getByName(host);//</w:t>
-      </w:r>
-    </w:p>
-    <w:p>
-      <w:r>
-        <w:t xml:space="preserve">        } catch (Exception e) {</w:t>
-      </w:r>
-    </w:p>
-    <w:p>
-      <w:r>
-        <w:t xml:space="preserve">            if (DBG) Log.d(TAG, "request time failed: " + e);</w:t>
-      </w:r>
-    </w:p>
-    <w:p>
-      <w:r>
-        <w:t xml:space="preserve">            return false;</w:t>
-      </w:r>
-    </w:p>
-    <w:p>
-      <w:r>
-        <w:t xml:space="preserve">        }</w:t>
-      </w:r>
-    </w:p>
-    <w:p>
-      <w:r>
-        <w:t xml:space="preserve">        return requestTime(address, NTP_PORT, timeout);</w:t>
-      </w:r>
-    </w:p>
-    <w:p>
-      <w:r>
-        <w:t xml:space="preserve">    }</w:t>
-      </w:r>
-    </w:p>
-    <w:p>
-      <w:r>
-        <w:t xml:space="preserve"> </w:t>
-      </w:r>
-    </w:p>
-    <w:p>
-      <w:r>
-        <w:t xml:space="preserve">    public boolean requestTime(InetAddress address, int port, int timeout) {</w:t>
-      </w:r>
-    </w:p>
-    <w:p>
-      <w:r>
-        <w:t xml:space="preserve">        DatagramSocket socket = null;</w:t>
-      </w:r>
-    </w:p>
-    <w:p>
-      <w:r>
-        <w:t xml:space="preserve">        try {</w:t>
-      </w:r>
-    </w:p>
-    <w:p>
-      <w:r>
-        <w:t xml:space="preserve">            socket = new DatagramSocket();</w:t>
-      </w:r>
-    </w:p>
-    <w:p>
-      <w:r>
-        <w:t xml:space="preserve">            socket.setSoTimeout(timeout);</w:t>
-      </w:r>
-    </w:p>
-    <w:p>
-      <w:r>
-        <w:t xml:space="preserve">            byte[] buffer = new byte[NTP_PACKET_SIZE];</w:t>
-      </w:r>
-    </w:p>
-    <w:p>
-      <w:r>
-        <w:t xml:space="preserve">            DatagramPacket request = new DatagramPacket(buffer, buffer.length, address, port);</w:t>
-      </w:r>
-    </w:p>
-    <w:p>
-      <w:r>
-        <w:t xml:space="preserve"> </w:t>
-      </w:r>
-    </w:p>
-    <w:p>
-      <w:r>
-        <w:t xml:space="preserve">            // set mode = 3 (client) and version = 3</w:t>
-      </w:r>
-    </w:p>
-    <w:p>
-      <w:r>
-        <w:t xml:space="preserve">            // mode is in low 3 bits of first byte</w:t>
-      </w:r>
-    </w:p>
-    <w:p>
-      <w:r>
-        <w:t xml:space="preserve">            // version is in bits 3-5 of first byte</w:t>
-      </w:r>
-    </w:p>
-    <w:p>
-      <w:r>
-        <w:t xml:space="preserve">            buffer[0] = NTP_MODE_CLIENT | (NTP_VERSION &lt;&lt; 3);</w:t>
-      </w:r>
-    </w:p>
-    <w:p>
-      <w:r>
-        <w:t xml:space="preserve"> </w:t>
-      </w:r>
-    </w:p>
-    <w:p>
-      <w:r>
-        <w:t xml:space="preserve">            // get current time and write it to the request packet</w:t>
-      </w:r>
-    </w:p>
-    <w:p>
-      <w:pPr>
-        <w:rPr>
-          <w:rFonts w:hint="eastAsia"/>
-        </w:rPr>
-      </w:pPr>
-      <w:r>
-        <w:rPr>
-          <w:rFonts w:hint="eastAsia"/>
-        </w:rPr>
-        <w:t xml:space="preserve">            final long requestTime = System.currentTimeMillis();//</w:t>
-      </w:r>
-      <w:r>
-        <w:rPr>
-          <w:rFonts w:hint="eastAsia"/>
-        </w:rPr>
-        <w:t>开始请求的时间节点记录</w:t>
-      </w:r>
-      <w:r>
-        <w:rPr>
-          <w:rFonts w:hint="eastAsia"/>
-        </w:rPr>
-        <w:t>,</w:t>
-      </w:r>
-      <w:r>
-        <w:rPr>
-          <w:rFonts w:hint="eastAsia"/>
-        </w:rPr>
-        <w:t>当前时间</w:t>
-      </w:r>
-    </w:p>
-    <w:p>
-      <w:pPr>
-        <w:rPr>
-          <w:rFonts w:hint="eastAsia"/>
-        </w:rPr>
-      </w:pPr>
-      <w:r>
-        <w:rPr>
-          <w:rFonts w:hint="eastAsia"/>
-        </w:rPr>
-        <w:t xml:space="preserve">            final long requestTicks = SystemClock.elapsedRealtime();//</w:t>
-      </w:r>
-      <w:r>
-        <w:rPr>
-          <w:rFonts w:hint="eastAsia"/>
-        </w:rPr>
-        <w:t>开始请求的时间时钟记录</w:t>
-      </w:r>
-      <w:r>
-        <w:rPr>
-          <w:rFonts w:hint="eastAsia"/>
-        </w:rPr>
-        <w:t>,</w:t>
-      </w:r>
-      <w:r>
-        <w:rPr>
-          <w:rFonts w:hint="eastAsia"/>
-        </w:rPr>
-        <w:t>从开机算起</w:t>
-      </w:r>
-    </w:p>
-    <w:p>
-      <w:r>
-        <w:t xml:space="preserve">            writeTimeStamp(buffer, TRANSMIT_TIME_OFFSET, requestTime);</w:t>
-      </w:r>
-    </w:p>
-    <w:p>
-      <w:r>
-        <w:t xml:space="preserve"> </w:t>
-      </w:r>
-    </w:p>
-    <w:p>
-      <w:pPr>
-        <w:rPr>
-          <w:rFonts w:hint="eastAsia"/>
-        </w:rPr>
-      </w:pPr>
-      <w:r>
-        <w:rPr>
-          <w:rFonts w:hint="eastAsia"/>
-        </w:rPr>
-        <w:t xml:space="preserve">            socket.send(request);//</w:t>
-      </w:r>
-      <w:r>
-        <w:rPr>
-          <w:rFonts w:hint="eastAsia"/>
-        </w:rPr>
-        <w:t>开始发送请求</w:t>
-      </w:r>
-    </w:p>
-    <w:p>
-      <w:r>
-        <w:t xml:space="preserve"> </w:t>
-      </w:r>
-    </w:p>
-    <w:p>
-      <w:r>
-        <w:t xml:space="preserve">            // read the response</w:t>
-      </w:r>
-    </w:p>
-    <w:p>
-      <w:r>
-        <w:t xml:space="preserve">            DatagramPacket response = new DatagramPacket(buffer, buffer.length);</w:t>
-      </w:r>
-    </w:p>
-    <w:p>
-      <w:r>
-        <w:tab/>
-      </w:r>
-      <w:r>
-        <w:tab/>
-      </w:r>
-      <w:r>
-        <w:tab/>
-      </w:r>
-    </w:p>
-    <w:p>
-      <w:pPr>
-        <w:rPr>
-          <w:rFonts w:hint="eastAsia"/>
-        </w:rPr>
-      </w:pPr>
-      <w:r>
-        <w:rPr>
-          <w:rFonts w:hint="eastAsia"/>
-        </w:rPr>
-        <w:t xml:space="preserve">            socket.receive(response);//</w:t>
-      </w:r>
-      <w:r>
-        <w:rPr>
-          <w:rFonts w:hint="eastAsia"/>
-        </w:rPr>
-        <w:t>开始读取响应</w:t>
-      </w:r>
-    </w:p>
-    <w:p>
-      <w:r>
-        <w:lastRenderedPageBreak/>
-        <w:t xml:space="preserve">            </w:t>
-      </w:r>
-    </w:p>
-    <w:p>
-      <w:pPr>
-        <w:rPr>
-          <w:rFonts w:hint="eastAsia"/>
-        </w:rPr>
-      </w:pPr>
-      <w:r>
-        <w:rPr>
-          <w:rFonts w:hint="eastAsia"/>
-        </w:rPr>
-        <w:t xml:space="preserve">            final long responseTicks = SystemClock.elapsedRealtime();//</w:t>
-      </w:r>
-      <w:r>
-        <w:rPr>
-          <w:rFonts w:hint="eastAsia"/>
-        </w:rPr>
-        <w:t>读取响应的时间时钟记录</w:t>
-      </w:r>
-      <w:r>
-        <w:rPr>
-          <w:rFonts w:hint="eastAsia"/>
-        </w:rPr>
-        <w:t>,</w:t>
-      </w:r>
-      <w:r>
-        <w:rPr>
-          <w:rFonts w:hint="eastAsia"/>
-        </w:rPr>
-        <w:t>从开机算起</w:t>
-      </w:r>
-    </w:p>
-    <w:p>
-      <w:pPr>
-        <w:rPr>
-          <w:rFonts w:hint="eastAsia"/>
-        </w:rPr>
-      </w:pPr>
-      <w:r>
-        <w:rPr>
-          <w:rFonts w:hint="eastAsia"/>
-        </w:rPr>
-        <w:t xml:space="preserve">            final long responseTime = requestTime + (responseTicks - requestTicks);//</w:t>
-      </w:r>
-      <w:r>
-        <w:rPr>
-          <w:rFonts w:hint="eastAsia"/>
-        </w:rPr>
-        <w:t>响应时间</w:t>
-      </w:r>
-      <w:r>
-        <w:rPr>
-          <w:rFonts w:hint="eastAsia"/>
-        </w:rPr>
-        <w:t xml:space="preserve"> = </w:t>
-      </w:r>
-      <w:r>
-        <w:rPr>
-          <w:rFonts w:hint="eastAsia"/>
-        </w:rPr>
-        <w:t>开始发送请求的时间节点</w:t>
-      </w:r>
-      <w:r>
-        <w:rPr>
-          <w:rFonts w:hint="eastAsia"/>
-        </w:rPr>
-        <w:t xml:space="preserve"> + (</w:t>
-      </w:r>
-      <w:r>
-        <w:rPr>
-          <w:rFonts w:hint="eastAsia"/>
-        </w:rPr>
-        <w:t>响应时钟节点</w:t>
-      </w:r>
-      <w:r>
-        <w:rPr>
-          <w:rFonts w:hint="eastAsia"/>
-        </w:rPr>
-        <w:t xml:space="preserve"> - </w:t>
-      </w:r>
-      <w:r>
-        <w:rPr>
-          <w:rFonts w:hint="eastAsia"/>
-        </w:rPr>
-        <w:t>请求时钟节点</w:t>
-      </w:r>
-      <w:r>
-        <w:rPr>
-          <w:rFonts w:hint="eastAsia"/>
-        </w:rPr>
-        <w:t>)</w:t>
-      </w:r>
-    </w:p>
-    <w:p>
-      <w:r>
-        <w:t xml:space="preserve"> </w:t>
-      </w:r>
-    </w:p>
-    <w:p>
-      <w:r>
-        <w:t xml:space="preserve">            // extract the results</w:t>
-      </w:r>
-    </w:p>
-    <w:p>
-      <w:r>
-        <w:t xml:space="preserve">            final byte leap = (byte) ((buffer[0] &gt;&gt; 6) &amp; 0x3);</w:t>
-      </w:r>
-    </w:p>
-    <w:p>
-      <w:r>
-        <w:t xml:space="preserve">            final byte mode = (byte) (buffer[0] &amp; 0x7);</w:t>
-      </w:r>
-    </w:p>
-    <w:p>
-      <w:r>
-        <w:t xml:space="preserve">            final int stratum = (int) (buffer[1] &amp; 0xff);</w:t>
-      </w:r>
-    </w:p>
-    <w:p>
-      <w:r>
-        <w:t xml:space="preserve">            final long originateTime = readTimeStamp(buffer, ORIGINATE_TIME_OFFSET);</w:t>
-      </w:r>
-    </w:p>
-    <w:p>
-      <w:r>
-        <w:t xml:space="preserve">            final long receiveTime = readTimeStamp(buffer, RECEIVE_TIME_OFFSET);</w:t>
-      </w:r>
-    </w:p>
-    <w:p>
-      <w:r>
-        <w:t xml:space="preserve">            final long transmitTime = readTimeStamp(buffer, TRANSMIT_TIME_OFFSET);</w:t>
-      </w:r>
-    </w:p>
-    <w:p>
-      <w:r>
-        <w:t xml:space="preserve"> </w:t>
-      </w:r>
-    </w:p>
-    <w:p>
-      <w:r>
-        <w:t xml:space="preserve">            /* do sanity check according to RFC */</w:t>
-      </w:r>
-    </w:p>
-    <w:p>
-      <w:r>
-        <w:t xml:space="preserve">            // TODO: validate originateTime == requestTime.</w:t>
-      </w:r>
-    </w:p>
-    <w:p>
-      <w:r>
-        <w:t xml:space="preserve">            checkValidServerReply(leap, mode, stratum, transmitTime);</w:t>
-      </w:r>
-    </w:p>
-    <w:p>
-      <w:r>
-        <w:t xml:space="preserve"> </w:t>
-      </w:r>
-    </w:p>
-    <w:p>
-      <w:r>
-        <w:t xml:space="preserve">            long roundTripTime = responseTicks - requestTicks - (transmitTime - receiveTime);</w:t>
-      </w:r>
-    </w:p>
-    <w:p>
-      <w:r>
-        <w:t xml:space="preserve">            // receiveTime = originateTime + transit + skew</w:t>
-      </w:r>
-    </w:p>
-    <w:p>
-      <w:r>
-        <w:t xml:space="preserve">            // responseTime = transmitTime + transit - skew</w:t>
-      </w:r>
-    </w:p>
-    <w:p>
-      <w:r>
-        <w:t xml:space="preserve">            // clockOffset = ((receiveTime - originateTime) + (transmitTime - responseTime))/2</w:t>
-      </w:r>
-    </w:p>
-    <w:p>
-      <w:r>
-        <w:t xml:space="preserve">            //             = ((originateTime + transit + skew - originateTime) +</w:t>
-      </w:r>
-    </w:p>
-    <w:p>
-      <w:r>
-        <w:t xml:space="preserve">            //                (transmitTime - (transmitTime + transit - skew)))/2</w:t>
-      </w:r>
-    </w:p>
-    <w:p>
-      <w:r>
-        <w:t xml:space="preserve">            //             = ((transit + skew) + (transmitTime - transmitTime - transit + skew))/2</w:t>
-      </w:r>
-    </w:p>
-    <w:p>
-      <w:r>
-        <w:t xml:space="preserve">            //             = (transit + skew - transit + skew)/2</w:t>
-      </w:r>
-    </w:p>
-    <w:p>
-      <w:r>
-        <w:t xml:space="preserve">            //             = (2 * skew)/2 = skew</w:t>
-      </w:r>
-    </w:p>
-    <w:p>
-      <w:r>
-        <w:t xml:space="preserve">            long clockOffset = ((receiveTime - originateTime) + (transmitTime - responseTime))/2;</w:t>
-      </w:r>
-    </w:p>
-    <w:p>
-      <w:r>
-        <w:t xml:space="preserve">            if (DBG) {</w:t>
-      </w:r>
-    </w:p>
-    <w:p>
-      <w:r>
-        <w:t xml:space="preserve">                Log.d(TAG, "round trip: " + roundTripTime + "ms, " +</w:t>
-      </w:r>
-    </w:p>
-    <w:p>
-      <w:r>
-        <w:t xml:space="preserve">                        "clock offset: " + clockOffset + "ms");</w:t>
-      </w:r>
-    </w:p>
-    <w:p>
-      <w:r>
-        <w:t xml:space="preserve">            }</w:t>
-      </w:r>
-    </w:p>
-    <w:p>
-      <w:r>
-        <w:t xml:space="preserve"> </w:t>
-      </w:r>
-    </w:p>
-    <w:p>
-      <w:r>
-        <w:t xml:space="preserve">            // save our results - use the times on this side of the network latency</w:t>
-      </w:r>
-    </w:p>
-    <w:p>
-      <w:r>
-        <w:t xml:space="preserve">            // (response rather than request time)</w:t>
-      </w:r>
-    </w:p>
-    <w:p>
-      <w:pPr>
-        <w:rPr>
-          <w:rFonts w:hint="eastAsia"/>
-        </w:rPr>
-      </w:pPr>
-      <w:r>
-        <w:rPr>
-          <w:rFonts w:hint="eastAsia"/>
-        </w:rPr>
-        <w:t xml:space="preserve">            mNtpTime = responseTime + clockOffset;//</w:t>
-      </w:r>
-      <w:r>
-        <w:rPr>
-          <w:rFonts w:hint="eastAsia"/>
-        </w:rPr>
-        <w:t>计算得到的</w:t>
-      </w:r>
-      <w:r>
-        <w:rPr>
-          <w:rFonts w:hint="eastAsia"/>
-        </w:rPr>
-        <w:t>ntp</w:t>
-      </w:r>
-      <w:r>
-        <w:rPr>
-          <w:rFonts w:hint="eastAsia"/>
-        </w:rPr>
-        <w:t>时间</w:t>
-      </w:r>
-    </w:p>
-    <w:p>
-      <w:pPr>
-        <w:rPr>
-          <w:rFonts w:hint="eastAsia"/>
-        </w:rPr>
-      </w:pPr>
-      <w:r>
-        <w:rPr>
-          <w:rFonts w:hint="eastAsia"/>
-        </w:rPr>
-        <w:t xml:space="preserve">            mNtpTimeReference = responseTicks;//</w:t>
-      </w:r>
-      <w:r>
-        <w:rPr>
-          <w:rFonts w:hint="eastAsia"/>
-        </w:rPr>
-        <w:t>读取响应的时间节点</w:t>
-      </w:r>
-    </w:p>
-    <w:p>
-      <w:r>
-        <w:t xml:space="preserve">            mRoundTripTime = roundTripTime;</w:t>
-      </w:r>
-    </w:p>
-    <w:p>
-      <w:r>
-        <w:t xml:space="preserve">        } catch (Exception e) {</w:t>
-      </w:r>
-    </w:p>
-    <w:p>
-      <w:r>
-        <w:t xml:space="preserve">            if (DBG) Log.d(TAG, "request time failed: " + e);</w:t>
-      </w:r>
-    </w:p>
-    <w:p>
-      <w:r>
-        <w:t xml:space="preserve">            return false;</w:t>
-      </w:r>
-    </w:p>
-    <w:p>
-      <w:r>
         <w:t xml:space="preserve">        } finally {</w:t>
       </w:r>
     </w:p>
     <w:p>
       <w:r>
-        <w:lastRenderedPageBreak/>
         <w:t xml:space="preserve">            if (socket != null) {</w:t>
       </w:r>
     </w:p>
@@ -5358,6 +5095,8 @@
           <w:shd w:val="clear" w:color="auto" w:fill="FFFFFF"/>
         </w:rPr>
       </w:pPr>
+      <w:bookmarkStart w:id="1" w:name="_GoBack"/>
+      <w:bookmarkEnd w:id="1"/>
       <w:r>
         <w:rPr>
           <w:shd w:val="clear" w:color="auto" w:fill="FFFFFF"/>
@@ -5387,11 +5126,6 @@
       </w:pPr>
     </w:p>
     <w:p>
-      <w:pPr>
-        <w:rPr>
-          <w:rFonts w:hint="eastAsia"/>
-        </w:rPr>
-      </w:pPr>
       <w:r>
         <w:rPr>
           <w:rFonts w:hint="eastAsia"/>
@@ -5418,11 +5152,6 @@
       </w:r>
     </w:p>
     <w:p>
-      <w:pPr>
-        <w:rPr>
-          <w:rFonts w:hint="eastAsia"/>
-        </w:rPr>
-      </w:pPr>
       <w:r>
         <w:rPr>
           <w:rFonts w:hint="eastAsia"/>
@@ -5574,11 +5303,6 @@
       </w:r>
     </w:p>
     <w:p>
-      <w:pPr>
-        <w:rPr>
-          <w:rFonts w:hint="eastAsia"/>
-        </w:rPr>
-      </w:pPr>
       <w:r>
         <w:rPr>
           <w:rFonts w:hint="eastAsia"/>
@@ -5613,20 +5337,15 @@
     <w:p/>
     <w:p>
       <w:r>
+        <w:lastRenderedPageBreak/>
         <w:t xml:space="preserve">            // only update when NTP time is fresh</w:t>
       </w:r>
     </w:p>
     <w:p>
-      <w:pPr>
-        <w:rPr>
-          <w:rFonts w:hint="eastAsia"/>
-        </w:rPr>
-      </w:pPr>
-      <w:r>
-        <w:rPr>
-          <w:rFonts w:hint="eastAsia"/>
-        </w:rPr>
-        <w:lastRenderedPageBreak/>
+      <w:r>
+        <w:rPr>
+          <w:rFonts w:hint="eastAsia"/>
+        </w:rPr>
         <w:t xml:space="preserve">            if (mTime.getCacheAge() &lt; mPollingIntervalMs) {//</w:t>
       </w:r>
       <w:r>
@@ -5649,11 +5368,6 @@
       </w:r>
     </w:p>
     <w:p>
-      <w:pPr>
-        <w:rPr>
-          <w:rFonts w:hint="eastAsia"/>
-        </w:rPr>
-      </w:pPr>
       <w:r>
         <w:rPr>
           <w:rFonts w:hint="eastAsia"/>
@@ -5745,11 +5459,6 @@
       </w:r>
     </w:p>
     <w:p>
-      <w:pPr>
-        <w:rPr>
-          <w:rFonts w:hint="eastAsia"/>
-        </w:rPr>
-      </w:pPr>
       <w:r>
         <w:rPr>
           <w:rFonts w:hint="eastAsia"/>
@@ -5818,11 +5527,6 @@
       </w:r>
     </w:p>
     <w:p>
-      <w:pPr>
-        <w:rPr>
-          <w:rFonts w:hint="eastAsia"/>
-        </w:rPr>
-      </w:pPr>
       <w:r>
         <w:rPr>
           <w:rFonts w:hint="eastAsia"/>
@@ -5870,11 +5574,6 @@
     </w:p>
     <w:p/>
     <w:p>
-      <w:pPr>
-        <w:rPr>
-          <w:rFonts w:hint="eastAsia"/>
-        </w:rPr>
-      </w:pPr>
       <w:r>
         <w:rPr>
           <w:rFonts w:hint="eastAsia"/>
@@ -5925,21 +5624,16 @@
     </w:p>
     <w:p>
       <w:r>
+        <w:lastRenderedPageBreak/>
         <w:t xml:space="preserve">        mAlarmManager.set(AlarmManager.ELAPSED_REALTIME, next, mPendingPollIntent);</w:t>
       </w:r>
     </w:p>
     <w:p>
       <w:r>
-        <w:lastRenderedPageBreak/>
         <w:t xml:space="preserve">    }</w:t>
       </w:r>
     </w:p>
     <w:p>
-      <w:pPr>
-        <w:rPr>
-          <w:rFonts w:hint="eastAsia"/>
-        </w:rPr>
-      </w:pPr>
       <w:r>
         <w:rPr>
           <w:rFonts w:hint="eastAsia"/>
@@ -5948,11 +5642,6 @@
       </w:r>
     </w:p>
     <w:p>
-      <w:pPr>
-        <w:rPr>
-          <w:rFonts w:hint="eastAsia"/>
-        </w:rPr>
-      </w:pPr>
       <w:r>
         <w:rPr>
           <w:rFonts w:hint="eastAsia"/>
@@ -6013,11 +5702,6 @@
       </w:r>
     </w:p>
     <w:p>
-      <w:pPr>
-        <w:rPr>
-          <w:rFonts w:hint="eastAsia"/>
-        </w:rPr>
-      </w:pPr>
       <w:r>
         <w:rPr>
           <w:rFonts w:hint="eastAsia"/>
@@ -6097,9 +5781,6 @@
           <w:ilvl w:val="1"/>
           <w:numId w:val="2"/>
         </w:numPr>
-        <w:rPr>
-          <w:rFonts w:hint="eastAsia"/>
-        </w:rPr>
       </w:pPr>
       <w:r>
         <w:rPr>
@@ -6107,8 +5788,6 @@
         </w:rPr>
         <w:t>参考</w:t>
       </w:r>
-      <w:bookmarkStart w:id="1" w:name="_GoBack"/>
-      <w:bookmarkEnd w:id="1"/>
     </w:p>
     <w:p>
       <w:hyperlink r:id="rId13" w:history="1">
@@ -6185,30 +5864,13 @@
     </w:p>
     <w:p/>
     <w:p>
-      <w:pPr>
-        <w:rPr>
-          <w:rFonts w:hint="eastAsia"/>
-        </w:rPr>
-      </w:pPr>
       <w:r>
         <w:t>android-7.1.1_r1/frameworks/opt/telephony/src/java/com/android/internal/telephony/ServiceStateTracker.java</w:t>
       </w:r>
     </w:p>
     <w:p/>
-    <w:p>
-      <w:pPr>
-        <w:rPr>
-          <w:rFonts w:hint="eastAsia"/>
-        </w:rPr>
-      </w:pPr>
-    </w:p>
-    <w:p>
-      <w:pPr>
-        <w:rPr>
-          <w:rFonts w:hint="eastAsia"/>
-        </w:rPr>
-      </w:pPr>
-    </w:p>
+    <w:p/>
+    <w:p/>
     <w:sectPr>
       <w:pgSz w:w="11906" w:h="16838"/>
       <w:pgMar w:top="1440" w:right="1800" w:bottom="1440" w:left="1800" w:header="851" w:footer="992" w:gutter="0"/>
@@ -6225,9 +5887,6 @@
     <w:p>
       <w:pPr>
         <w:pStyle w:val="a7"/>
-        <w:rPr>
-          <w:rFonts w:hint="eastAsia"/>
-        </w:rPr>
       </w:pPr>
       <w:r>
         <w:rPr>
